--- a/对比实验.docx
+++ b/对比实验.docx
@@ -64,6 +64,332 @@
     <w:p>
       <w:pPr>
         <w:pStyle w:val="a3"/>
+        <w:ind w:left="1080"/>
+      </w:pPr>
+      <w:r>
+        <w:t>all_brake_boat {</w:t>
+      </w:r>
+    </w:p>
+    <w:p>
+      <w:pPr>
+        <w:pStyle w:val="a3"/>
+        <w:ind w:left="1080"/>
+      </w:pPr>
+      <w:r>
+        <w:tab/>
+        <w:t>0: {</w:t>
+      </w:r>
+    </w:p>
+    <w:p>
+      <w:pPr>
+        <w:pStyle w:val="a3"/>
+        <w:ind w:left="1080"/>
+      </w:pPr>
+      <w:r>
+        <w:tab/>
+      </w:r>
+      <w:r>
+        <w:tab/>
+        <w:t>'brake_boat': {</w:t>
+      </w:r>
+    </w:p>
+    <w:p>
+      <w:pPr>
+        <w:pStyle w:val="a3"/>
+        <w:ind w:left="1080"/>
+      </w:pPr>
+      <w:r>
+        <w:tab/>
+      </w:r>
+      <w:r>
+        <w:tab/>
+      </w:r>
+      <w:r>
+        <w:tab/>
+        <w:t>13: [(0, 0), (94.86, 20.49)],</w:t>
+      </w:r>
+    </w:p>
+    <w:p>
+      <w:pPr>
+        <w:pStyle w:val="a3"/>
+        <w:ind w:left="1080"/>
+      </w:pPr>
+      <w:r>
+        <w:tab/>
+      </w:r>
+      <w:r>
+        <w:tab/>
+      </w:r>
+      <w:r>
+        <w:tab/>
+        <w:t>7: [(94.86, 0), (113.22, 16.63)],</w:t>
+      </w:r>
+    </w:p>
+    <w:p>
+      <w:pPr>
+        <w:pStyle w:val="a3"/>
+        <w:ind w:left="1080"/>
+      </w:pPr>
+      <w:r>
+        <w:tab/>
+      </w:r>
+      <w:r>
+        <w:tab/>
+      </w:r>
+      <w:r>
+        <w:tab/>
+        <w:t>0: [(94.86, 16.63), (85.5, 16.3)],</w:t>
+      </w:r>
+    </w:p>
+    <w:p>
+      <w:pPr>
+        <w:pStyle w:val="a3"/>
+        <w:ind w:left="1080"/>
+      </w:pPr>
+      <w:r>
+        <w:tab/>
+      </w:r>
+      <w:r>
+        <w:tab/>
+      </w:r>
+      <w:r>
+        <w:tab/>
+        <w:t>1: [(180.36, 16.63), (99.3, 16.92)]</w:t>
+      </w:r>
+    </w:p>
+    <w:p>
+      <w:pPr>
+        <w:pStyle w:val="a3"/>
+        <w:ind w:left="1080"/>
+      </w:pPr>
+      <w:r>
+        <w:tab/>
+      </w:r>
+      <w:r>
+        <w:tab/>
+        <w:t>},</w:t>
+      </w:r>
+    </w:p>
+    <w:p>
+      <w:pPr>
+        <w:pStyle w:val="a3"/>
+        <w:ind w:left="1080"/>
+      </w:pPr>
+      <w:r>
+        <w:tab/>
+      </w:r>
+      <w:r>
+        <w:tab/>
+        <w:t>'best_use_rate': 0.7248252100840337</w:t>
+      </w:r>
+    </w:p>
+    <w:p>
+      <w:pPr>
+        <w:pStyle w:val="a3"/>
+        <w:ind w:left="1080"/>
+      </w:pPr>
+      <w:r>
+        <w:tab/>
+        <w:t>},</w:t>
+      </w:r>
+    </w:p>
+    <w:p>
+      <w:pPr>
+        <w:pStyle w:val="a3"/>
+        <w:ind w:left="1080"/>
+      </w:pPr>
+      <w:r>
+        <w:tab/>
+        <w:t>1: {</w:t>
+      </w:r>
+    </w:p>
+    <w:p>
+      <w:pPr>
+        <w:pStyle w:val="a3"/>
+        <w:ind w:left="1080"/>
+      </w:pPr>
+      <w:r>
+        <w:tab/>
+      </w:r>
+      <w:r>
+        <w:tab/>
+        <w:t>'brake_boat': {</w:t>
+      </w:r>
+    </w:p>
+    <w:p>
+      <w:pPr>
+        <w:pStyle w:val="a3"/>
+        <w:ind w:left="1080"/>
+      </w:pPr>
+      <w:r>
+        <w:tab/>
+      </w:r>
+      <w:r>
+        <w:tab/>
+      </w:r>
+      <w:r>
+        <w:tab/>
+        <w:t>2: [(0, 0), (119.53, 22.5)],</w:t>
+      </w:r>
+    </w:p>
+    <w:p>
+      <w:pPr>
+        <w:pStyle w:val="a3"/>
+        <w:ind w:left="1080"/>
+      </w:pPr>
+      <w:r>
+        <w:tab/>
+      </w:r>
+      <w:r>
+        <w:tab/>
+      </w:r>
+      <w:r>
+        <w:tab/>
+        <w:t>9: [(119.53, 0), (121.51, 22.48)]</w:t>
+      </w:r>
+    </w:p>
+    <w:p>
+      <w:pPr>
+        <w:pStyle w:val="a3"/>
+        <w:ind w:left="1080"/>
+      </w:pPr>
+      <w:r>
+        <w:tab/>
+      </w:r>
+      <w:r>
+        <w:tab/>
+        <w:t>},</w:t>
+      </w:r>
+    </w:p>
+    <w:p>
+      <w:pPr>
+        <w:pStyle w:val="a3"/>
+        <w:ind w:left="1080"/>
+      </w:pPr>
+      <w:r>
+        <w:tab/>
+      </w:r>
+      <w:r>
+        <w:tab/>
+        <w:t>'best_use_rate': 0.5694296008403362</w:t>
+      </w:r>
+    </w:p>
+    <w:p>
+      <w:pPr>
+        <w:pStyle w:val="a3"/>
+        <w:ind w:left="1080"/>
+      </w:pPr>
+      <w:r>
+        <w:tab/>
+        <w:t>},</w:t>
+      </w:r>
+    </w:p>
+    <w:p>
+      <w:pPr>
+        <w:pStyle w:val="a3"/>
+        <w:ind w:left="1080"/>
+      </w:pPr>
+      <w:r>
+        <w:tab/>
+        <w:t>2: {</w:t>
+      </w:r>
+    </w:p>
+    <w:p>
+      <w:pPr>
+        <w:pStyle w:val="a3"/>
+        <w:ind w:left="1080"/>
+      </w:pPr>
+      <w:r>
+        <w:tab/>
+      </w:r>
+      <w:r>
+        <w:tab/>
+        <w:t>'brake_boat': {</w:t>
+      </w:r>
+    </w:p>
+    <w:p>
+      <w:pPr>
+        <w:pStyle w:val="a3"/>
+        <w:ind w:left="1080"/>
+      </w:pPr>
+      <w:r>
+        <w:tab/>
+      </w:r>
+      <w:r>
+        <w:tab/>
+      </w:r>
+      <w:r>
+        <w:tab/>
+        <w:t>22: [(0, 0), (126.07, 21.29)],</w:t>
+      </w:r>
+    </w:p>
+    <w:p>
+      <w:pPr>
+        <w:pStyle w:val="a3"/>
+        <w:ind w:left="1080"/>
+      </w:pPr>
+      <w:r>
+        <w:tab/>
+      </w:r>
+      <w:r>
+        <w:tab/>
+      </w:r>
+      <w:r>
+        <w:tab/>
+        <w:t>18: [(126.07, 0), (111.43, 22.95)]</w:t>
+      </w:r>
+    </w:p>
+    <w:p>
+      <w:pPr>
+        <w:pStyle w:val="a3"/>
+        <w:ind w:left="1080"/>
+      </w:pPr>
+      <w:r>
+        <w:tab/>
+      </w:r>
+      <w:r>
+        <w:tab/>
+        <w:t>},</w:t>
+      </w:r>
+    </w:p>
+    <w:p>
+      <w:pPr>
+        <w:pStyle w:val="a3"/>
+        <w:ind w:left="1080"/>
+      </w:pPr>
+      <w:r>
+        <w:tab/>
+      </w:r>
+      <w:r>
+        <w:tab/>
+        <w:t>'best_use_rate': 0.5505618487394958</w:t>
+      </w:r>
+    </w:p>
+    <w:p>
+      <w:pPr>
+        <w:pStyle w:val="a3"/>
+        <w:ind w:left="1080"/>
+      </w:pPr>
+      <w:r>
+        <w:tab/>
+        <w:t>}</w:t>
+      </w:r>
+    </w:p>
+    <w:p>
+      <w:pPr>
+        <w:pStyle w:val="a3"/>
+        <w:ind w:left="1080" w:firstLineChars="0" w:firstLine="0"/>
+        <w:rPr>
+          <w:rFonts w:hint="eastAsia"/>
+        </w:rPr>
+      </w:pPr>
+      <w:r>
+        <w:t>}</w:t>
+      </w:r>
+    </w:p>
+    <w:p>
+      <w:pPr>
+        <w:pStyle w:val="a3"/>
         <w:ind w:left="1080" w:firstLineChars="0" w:firstLine="0"/>
         <w:rPr>
           <w:rFonts w:hint="eastAsia"/>
@@ -281,6 +607,7 @@
         <w:ind w:left="1080"/>
       </w:pPr>
       <w:r>
+        <w:lastRenderedPageBreak/>
         <w:tab/>
       </w:r>
       <w:r>
@@ -466,7 +793,6 @@
         <w:rPr>
           <w:noProof/>
         </w:rPr>
-        <w:lastRenderedPageBreak/>
         <w:drawing>
           <wp:inline distT="0" distB="0" distL="0" distR="0" wp14:anchorId="7C919D0A" wp14:editId="077457E8">
             <wp:extent cx="5229225" cy="3733800"/>
@@ -656,6 +982,7 @@
         <w:ind w:left="1080"/>
       </w:pPr>
       <w:r>
+        <w:lastRenderedPageBreak/>
         <w:tab/>
         <w:t>},</w:t>
       </w:r>
@@ -838,7 +1165,6 @@
         <w:ind w:left="1080"/>
       </w:pPr>
       <w:r>
-        <w:lastRenderedPageBreak/>
         <w:tab/>
         <w:t>}</w:t>
       </w:r>
@@ -912,8 +1238,459 @@
           </wp:inline>
         </w:drawing>
       </w:r>
-      <w:bookmarkStart w:id="0" w:name="_GoBack"/>
-      <w:bookmarkEnd w:id="0"/>
+    </w:p>
+    <w:p>
+      <w:pPr>
+        <w:pStyle w:val="a3"/>
+        <w:ind w:left="1080" w:firstLineChars="0" w:firstLine="0"/>
+        <w:rPr>
+          <w:rFonts w:hint="eastAsia"/>
+        </w:rPr>
+      </w:pPr>
+    </w:p>
+    <w:p>
+      <w:pPr>
+        <w:pStyle w:val="a3"/>
+        <w:ind w:left="1080" w:firstLineChars="0" w:firstLine="0"/>
+        <w:rPr>
+          <w:rFonts w:hint="eastAsia"/>
+        </w:rPr>
+      </w:pPr>
+    </w:p>
+    <w:p>
+      <w:pPr>
+        <w:pStyle w:val="a3"/>
+        <w:ind w:left="1080" w:firstLineChars="0" w:firstLine="0"/>
+        <w:rPr>
+          <w:rFonts w:hint="eastAsia"/>
+        </w:rPr>
+      </w:pPr>
+    </w:p>
+    <w:p>
+      <w:pPr>
+        <w:pStyle w:val="a3"/>
+        <w:ind w:left="1080" w:firstLineChars="0" w:firstLine="0"/>
+        <w:rPr>
+          <w:rFonts w:hint="eastAsia"/>
+        </w:rPr>
+      </w:pPr>
+    </w:p>
+    <w:p>
+      <w:pPr>
+        <w:pStyle w:val="a3"/>
+        <w:ind w:left="1080"/>
+      </w:pPr>
+      <w:r>
+        <w:t>all_brake_boat {</w:t>
+      </w:r>
+    </w:p>
+    <w:p>
+      <w:pPr>
+        <w:pStyle w:val="a3"/>
+        <w:ind w:left="1080"/>
+      </w:pPr>
+      <w:r>
+        <w:tab/>
+        <w:t>0: {</w:t>
+      </w:r>
+    </w:p>
+    <w:p>
+      <w:pPr>
+        <w:pStyle w:val="a3"/>
+        <w:ind w:left="1080"/>
+      </w:pPr>
+      <w:r>
+        <w:tab/>
+      </w:r>
+      <w:r>
+        <w:tab/>
+        <w:t>'brake_boat': {</w:t>
+      </w:r>
+    </w:p>
+    <w:p>
+      <w:pPr>
+        <w:pStyle w:val="a3"/>
+        <w:ind w:left="1080"/>
+      </w:pPr>
+      <w:r>
+        <w:tab/>
+      </w:r>
+      <w:r>
+        <w:tab/>
+      </w:r>
+      <w:r>
+        <w:tab/>
+        <w:t>4: [(0, 0), (110.0, 17.2)],</w:t>
+      </w:r>
+    </w:p>
+    <w:p>
+      <w:pPr>
+        <w:pStyle w:val="a3"/>
+        <w:ind w:left="1080"/>
+      </w:pPr>
+      <w:r>
+        <w:tab/>
+      </w:r>
+      <w:r>
+        <w:tab/>
+      </w:r>
+      <w:r>
+        <w:tab/>
+        <w:t>8: [(110.0, 0), (110.52, 16.93)],</w:t>
+      </w:r>
+    </w:p>
+    <w:p>
+      <w:pPr>
+        <w:pStyle w:val="a3"/>
+        <w:ind w:left="1080"/>
+      </w:pPr>
+      <w:r>
+        <w:tab/>
+      </w:r>
+      <w:r>
+        <w:tab/>
+      </w:r>
+      <w:r>
+        <w:tab/>
+        <w:t>0: [(0, 17.2), (85.5, 16.3)],</w:t>
+      </w:r>
+    </w:p>
+    <w:p>
+      <w:pPr>
+        <w:pStyle w:val="a3"/>
+        <w:ind w:left="1080"/>
+      </w:pPr>
+      <w:r>
+        <w:tab/>
+      </w:r>
+      <w:r>
+        <w:tab/>
+      </w:r>
+      <w:r>
+        <w:tab/>
+        <w:t>1: [(110.0, 16.93), (99.3, 16.92)]</w:t>
+      </w:r>
+    </w:p>
+    <w:p>
+      <w:pPr>
+        <w:pStyle w:val="a3"/>
+        <w:ind w:left="1080"/>
+      </w:pPr>
+      <w:r>
+        <w:lastRenderedPageBreak/>
+        <w:tab/>
+      </w:r>
+      <w:r>
+        <w:tab/>
+        <w:t>},</w:t>
+      </w:r>
+    </w:p>
+    <w:p>
+      <w:pPr>
+        <w:pStyle w:val="a3"/>
+        <w:ind w:left="1080"/>
+      </w:pPr>
+      <w:r>
+        <w:tab/>
+      </w:r>
+      <w:r>
+        <w:tab/>
+        <w:t>'best_use_rate': 0.7181627731092437</w:t>
+      </w:r>
+    </w:p>
+    <w:p>
+      <w:pPr>
+        <w:pStyle w:val="a3"/>
+        <w:ind w:left="1080"/>
+      </w:pPr>
+      <w:r>
+        <w:tab/>
+        <w:t>},</w:t>
+      </w:r>
+    </w:p>
+    <w:p>
+      <w:pPr>
+        <w:pStyle w:val="a3"/>
+        <w:ind w:left="1080"/>
+      </w:pPr>
+      <w:r>
+        <w:tab/>
+        <w:t>1: {</w:t>
+      </w:r>
+    </w:p>
+    <w:p>
+      <w:pPr>
+        <w:pStyle w:val="a3"/>
+        <w:ind w:left="1080"/>
+      </w:pPr>
+      <w:r>
+        <w:tab/>
+      </w:r>
+      <w:r>
+        <w:tab/>
+        <w:t>'brake_boat': {</w:t>
+      </w:r>
+    </w:p>
+    <w:p>
+      <w:pPr>
+        <w:pStyle w:val="a3"/>
+        <w:ind w:left="1080"/>
+      </w:pPr>
+      <w:r>
+        <w:tab/>
+      </w:r>
+      <w:r>
+        <w:tab/>
+      </w:r>
+      <w:r>
+        <w:tab/>
+        <w:t>13: [(0, 0), (129.81, 21.48)],</w:t>
+      </w:r>
+    </w:p>
+    <w:p>
+      <w:pPr>
+        <w:pStyle w:val="a3"/>
+        <w:ind w:left="1080"/>
+      </w:pPr>
+      <w:r>
+        <w:tab/>
+      </w:r>
+      <w:r>
+        <w:tab/>
+      </w:r>
+      <w:r>
+        <w:tab/>
+        <w:t>14: [(129.81, 0), (124.6, 20.91)]</w:t>
+      </w:r>
+    </w:p>
+    <w:p>
+      <w:pPr>
+        <w:pStyle w:val="a3"/>
+        <w:ind w:left="1080"/>
+      </w:pPr>
+      <w:r>
+        <w:tab/>
+      </w:r>
+      <w:r>
+        <w:tab/>
+        <w:t>},</w:t>
+      </w:r>
+    </w:p>
+    <w:p>
+      <w:pPr>
+        <w:pStyle w:val="a3"/>
+        <w:ind w:left="1080"/>
+      </w:pPr>
+      <w:r>
+        <w:tab/>
+      </w:r>
+      <w:r>
+        <w:tab/>
+        <w:t>'best_use_rate': 0.5665656302521008</w:t>
+      </w:r>
+    </w:p>
+    <w:p>
+      <w:pPr>
+        <w:pStyle w:val="a3"/>
+        <w:ind w:left="1080"/>
+      </w:pPr>
+      <w:r>
+        <w:tab/>
+        <w:t>},</w:t>
+      </w:r>
+    </w:p>
+    <w:p>
+      <w:pPr>
+        <w:pStyle w:val="a3"/>
+        <w:ind w:left="1080"/>
+      </w:pPr>
+      <w:r>
+        <w:tab/>
+        <w:t>2: {</w:t>
+      </w:r>
+    </w:p>
+    <w:p>
+      <w:pPr>
+        <w:pStyle w:val="a3"/>
+        <w:ind w:left="1080"/>
+      </w:pPr>
+      <w:r>
+        <w:tab/>
+      </w:r>
+      <w:r>
+        <w:tab/>
+        <w:t>'brake_boat': {</w:t>
+      </w:r>
+    </w:p>
+    <w:p>
+      <w:pPr>
+        <w:pStyle w:val="a3"/>
+        <w:ind w:left="1080"/>
+      </w:pPr>
+      <w:r>
+        <w:tab/>
+      </w:r>
+      <w:r>
+        <w:tab/>
+      </w:r>
+      <w:r>
+        <w:tab/>
+        <w:t>5: [(0, 0), (91.07, 18.68)],</w:t>
+      </w:r>
+    </w:p>
+    <w:p>
+      <w:pPr>
+        <w:pStyle w:val="a3"/>
+        <w:ind w:left="1080"/>
+      </w:pPr>
+      <w:r>
+        <w:tab/>
+      </w:r>
+      <w:r>
+        <w:tab/>
+      </w:r>
+      <w:r>
+        <w:tab/>
+        <w:t>11: [(91.07, 0), (94.3, 22.16)],</w:t>
+      </w:r>
+    </w:p>
+    <w:p>
+      <w:pPr>
+        <w:pStyle w:val="a3"/>
+        <w:ind w:left="1080"/>
+      </w:pPr>
+      <w:r>
+        <w:tab/>
+      </w:r>
+      <w:r>
+        <w:tab/>
+      </w:r>
+      <w:r>
+        <w:tab/>
+        <w:t>18: [(185.37, 0), (91.66, 17.91)],</w:t>
+      </w:r>
+    </w:p>
+    <w:p>
+      <w:pPr>
+        <w:pStyle w:val="a3"/>
+        <w:ind w:left="1080"/>
+      </w:pPr>
+      <w:r>
+        <w:tab/>
+      </w:r>
+      <w:r>
+        <w:tab/>
+      </w:r>
+      <w:r>
+        <w:tab/>
+        <w:t>16: [(185.37, 17.91), (93.87, 16.06)]</w:t>
+      </w:r>
+    </w:p>
+    <w:p>
+      <w:pPr>
+        <w:pStyle w:val="a3"/>
+        <w:ind w:left="1080"/>
+      </w:pPr>
+      <w:r>
+        <w:tab/>
+      </w:r>
+      <w:r>
+        <w:tab/>
+        <w:t>},</w:t>
+      </w:r>
+    </w:p>
+    <w:p>
+      <w:pPr>
+        <w:pStyle w:val="a3"/>
+        <w:ind w:left="1080"/>
+      </w:pPr>
+      <w:r>
+        <w:tab/>
+      </w:r>
+      <w:r>
+        <w:tab/>
+        <w:t>'best_use_rate': 0.7289977310924369</w:t>
+      </w:r>
+    </w:p>
+    <w:p>
+      <w:pPr>
+        <w:pStyle w:val="a3"/>
+        <w:ind w:left="1080"/>
+      </w:pPr>
+      <w:r>
+        <w:tab/>
+        <w:t>}</w:t>
+      </w:r>
+    </w:p>
+    <w:p>
+      <w:pPr>
+        <w:pStyle w:val="a3"/>
+        <w:ind w:left="1080" w:firstLineChars="0" w:firstLine="0"/>
+        <w:rPr>
+          <w:rFonts w:hint="eastAsia"/>
+        </w:rPr>
+      </w:pPr>
+      <w:r>
+        <w:t>}</w:t>
+      </w:r>
+    </w:p>
+    <w:p>
+      <w:pPr>
+        <w:pStyle w:val="a3"/>
+        <w:ind w:left="1080" w:firstLineChars="0" w:firstLine="0"/>
+        <w:rPr>
+          <w:rFonts w:hint="eastAsia"/>
+        </w:rPr>
+      </w:pPr>
+    </w:p>
+    <w:p>
+      <w:pPr>
+        <w:pStyle w:val="a3"/>
+        <w:ind w:left="1080" w:firstLineChars="0" w:firstLine="0"/>
+        <w:rPr>
+          <w:rFonts w:hint="eastAsia"/>
+        </w:rPr>
+      </w:pPr>
+      <w:r>
+        <w:rPr>
+          <w:noProof/>
+        </w:rPr>
+        <w:drawing>
+          <wp:inline distT="0" distB="0" distL="0" distR="0" wp14:anchorId="02DAAA58" wp14:editId="4BF0748A">
+            <wp:extent cx="3924300" cy="2943225"/>
+            <wp:effectExtent l="0" t="0" r="0" b="9525"/>
+            <wp:docPr id="4" name="图片 4"/>
+            <wp:cNvGraphicFramePr>
+              <a:graphicFrameLocks xmlns:a="http://schemas.openxmlformats.org/drawingml/2006/main" noChangeAspect="1"/>
+            </wp:cNvGraphicFramePr>
+            <a:graphic xmlns:a="http://schemas.openxmlformats.org/drawingml/2006/main">
+              <a:graphicData uri="http://schemas.openxmlformats.org/drawingml/2006/picture">
+                <pic:pic xmlns:pic="http://schemas.openxmlformats.org/drawingml/2006/picture">
+                  <pic:nvPicPr>
+                    <pic:cNvPr id="0" name=""/>
+                    <pic:cNvPicPr/>
+                  </pic:nvPicPr>
+                  <pic:blipFill>
+                    <a:blip r:embed="rId8"/>
+                    <a:stretch>
+                      <a:fillRect/>
+                    </a:stretch>
+                  </pic:blipFill>
+                  <pic:spPr>
+                    <a:xfrm>
+                      <a:off x="0" y="0"/>
+                      <a:ext cx="3924300" cy="2943225"/>
+                    </a:xfrm>
+                    <a:prstGeom prst="rect">
+                      <a:avLst/>
+                    </a:prstGeom>
+                  </pic:spPr>
+                </pic:pic>
+              </a:graphicData>
+            </a:graphic>
+          </wp:inline>
+        </w:drawing>
+      </w:r>
     </w:p>
     <w:p>
       <w:pPr>
@@ -1019,6 +1796,8 @@
           <w:rFonts w:hint="eastAsia"/>
         </w:rPr>
       </w:pPr>
+      <w:bookmarkStart w:id="0" w:name="_GoBack"/>
+      <w:bookmarkEnd w:id="0"/>
     </w:p>
     <w:p>
       <w:pPr>
